--- a/Informe desafio 1.docx
+++ b/Informe desafio 1.docx
@@ -361,9 +361,297 @@
         </w:rPr>
       </w:pPr>
     </w:p>
+    <w:p>
+      <w:pPr>
+        <w:jc w:val="center"/>
+        <w:rPr>
+          <w:rFonts w:ascii="Times New Roman" w:hAnsi="Times New Roman" w:cs="Times New Roman"/>
+          <w:sz w:val="24"/>
+          <w:szCs w:val="24"/>
+        </w:rPr>
+      </w:pPr>
+    </w:p>
+    <w:p>
+      <w:pPr>
+        <w:rPr>
+          <w:rFonts w:ascii="Times New Roman" w:hAnsi="Times New Roman" w:cs="Times New Roman"/>
+          <w:b/>
+          <w:bCs/>
+          <w:sz w:val="24"/>
+          <w:szCs w:val="24"/>
+        </w:rPr>
+      </w:pPr>
+      <w:r>
+        <w:rPr>
+          <w:rFonts w:ascii="Times New Roman" w:hAnsi="Times New Roman" w:cs="Times New Roman"/>
+          <w:b/>
+          <w:bCs/>
+          <w:sz w:val="24"/>
+          <w:szCs w:val="24"/>
+        </w:rPr>
+        <w:t xml:space="preserve">Análisis del problema y solución propuesta: </w:t>
+      </w:r>
+    </w:p>
+    <w:p>
+      <w:pPr>
+        <w:rPr>
+          <w:rFonts w:ascii="Times New Roman" w:hAnsi="Times New Roman" w:cs="Times New Roman"/>
+          <w:sz w:val="24"/>
+          <w:szCs w:val="24"/>
+        </w:rPr>
+      </w:pPr>
+      <w:r>
+        <w:rPr>
+          <w:rFonts w:ascii="Times New Roman" w:hAnsi="Times New Roman" w:cs="Times New Roman"/>
+          <w:sz w:val="24"/>
+          <w:szCs w:val="24"/>
+        </w:rPr>
+        <w:t xml:space="preserve">El desafío </w:t>
+      </w:r>
+      <w:r>
+        <w:rPr>
+          <w:rFonts w:ascii="Times New Roman" w:hAnsi="Times New Roman" w:cs="Times New Roman"/>
+          <w:sz w:val="24"/>
+          <w:szCs w:val="24"/>
+        </w:rPr>
+        <w:t>uno plantea</w:t>
+      </w:r>
+      <w:r>
+        <w:rPr>
+          <w:rFonts w:ascii="Times New Roman" w:hAnsi="Times New Roman" w:cs="Times New Roman"/>
+          <w:sz w:val="24"/>
+          <w:szCs w:val="24"/>
+        </w:rPr>
+        <w:t xml:space="preserve"> una serie de problemas, los cuales están relacionados entre sí</w:t>
+      </w:r>
+      <w:r>
+        <w:rPr>
+          <w:rFonts w:ascii="Times New Roman" w:hAnsi="Times New Roman" w:cs="Times New Roman"/>
+          <w:sz w:val="24"/>
+          <w:szCs w:val="24"/>
+        </w:rPr>
+        <w:t xml:space="preserve">. </w:t>
+      </w:r>
+      <w:r>
+        <w:rPr>
+          <w:rFonts w:ascii="Times New Roman" w:hAnsi="Times New Roman" w:cs="Times New Roman"/>
+          <w:sz w:val="24"/>
+          <w:szCs w:val="24"/>
+        </w:rPr>
+        <w:t xml:space="preserve">El primer problema que surge es la creación de un circuito en el cual </w:t>
+      </w:r>
+      <w:r>
+        <w:rPr>
+          <w:rFonts w:ascii="Times New Roman" w:hAnsi="Times New Roman" w:cs="Times New Roman"/>
+          <w:sz w:val="24"/>
+          <w:szCs w:val="24"/>
+        </w:rPr>
+        <w:t xml:space="preserve">se basara el </w:t>
+      </w:r>
+      <w:r>
+        <w:rPr>
+          <w:rFonts w:ascii="Times New Roman" w:hAnsi="Times New Roman" w:cs="Times New Roman"/>
+          <w:sz w:val="24"/>
+          <w:szCs w:val="24"/>
+        </w:rPr>
+        <w:t>código para dar solución a el resto de problemas planteados</w:t>
+      </w:r>
+      <w:r>
+        <w:rPr>
+          <w:rFonts w:ascii="Times New Roman" w:hAnsi="Times New Roman" w:cs="Times New Roman"/>
+          <w:sz w:val="24"/>
+          <w:szCs w:val="24"/>
+        </w:rPr>
+        <w:t xml:space="preserve">, para lograr dar con los componentes adecuados del circuito, se debe </w:t>
+      </w:r>
+      <w:r>
+        <w:rPr>
+          <w:rFonts w:ascii="Times New Roman" w:hAnsi="Times New Roman" w:cs="Times New Roman"/>
+          <w:sz w:val="24"/>
+          <w:szCs w:val="24"/>
+        </w:rPr>
+        <w:t>analizar primero</w:t>
+      </w:r>
+      <w:r>
+        <w:rPr>
+          <w:rFonts w:ascii="Times New Roman" w:hAnsi="Times New Roman" w:cs="Times New Roman"/>
+          <w:sz w:val="24"/>
+          <w:szCs w:val="24"/>
+        </w:rPr>
+        <w:t xml:space="preserve"> cuales son los otros problemas </w:t>
+      </w:r>
+      <w:r>
+        <w:rPr>
+          <w:rFonts w:ascii="Times New Roman" w:hAnsi="Times New Roman" w:cs="Times New Roman"/>
+          <w:sz w:val="24"/>
+          <w:szCs w:val="24"/>
+        </w:rPr>
+        <w:t>a resolver</w:t>
+      </w:r>
+      <w:r>
+        <w:rPr>
+          <w:rFonts w:ascii="Times New Roman" w:hAnsi="Times New Roman" w:cs="Times New Roman"/>
+          <w:sz w:val="24"/>
+          <w:szCs w:val="24"/>
+        </w:rPr>
+        <w:t>; previamente se pide utilizar un generador de señales, ya que con este se deberán hallar diferentes datos. Los datos que se deberán hallar son: tipo de señal que está produciendo el generador de señales (senoidal, cuadrada, triangular o no definida), la amplitud de esta en voltios y su frecuencia en Hertz</w:t>
+      </w:r>
+      <w:r>
+        <w:rPr>
+          <w:rFonts w:ascii="Times New Roman" w:hAnsi="Times New Roman" w:cs="Times New Roman"/>
+          <w:sz w:val="24"/>
+          <w:szCs w:val="24"/>
+        </w:rPr>
+        <w:t xml:space="preserve">; </w:t>
+      </w:r>
+      <w:r>
+        <w:rPr>
+          <w:rFonts w:ascii="Times New Roman" w:hAnsi="Times New Roman" w:cs="Times New Roman"/>
+          <w:sz w:val="24"/>
+          <w:szCs w:val="24"/>
+        </w:rPr>
+        <w:t>esto se debe imprimir en una pantalla LC</w:t>
+      </w:r>
+      <w:r>
+        <w:rPr>
+          <w:rFonts w:ascii="Times New Roman" w:hAnsi="Times New Roman" w:cs="Times New Roman"/>
+          <w:sz w:val="24"/>
+          <w:szCs w:val="24"/>
+        </w:rPr>
+        <w:t>D; sin embargo, los datos a analizar están definidos en un rango que lo determinara dos pulsadores, uno marcando el inicio y otro el final.</w:t>
+      </w:r>
+    </w:p>
+    <w:p>
+      <w:pPr>
+        <w:rPr>
+          <w:rFonts w:ascii="Times New Roman" w:hAnsi="Times New Roman" w:cs="Times New Roman"/>
+          <w:sz w:val="24"/>
+          <w:szCs w:val="24"/>
+        </w:rPr>
+      </w:pPr>
+      <w:r>
+        <w:rPr>
+          <w:rFonts w:ascii="Times New Roman" w:hAnsi="Times New Roman" w:cs="Times New Roman"/>
+          <w:sz w:val="24"/>
+          <w:szCs w:val="24"/>
+        </w:rPr>
+        <w:t xml:space="preserve"> </w:t>
+      </w:r>
+      <w:r>
+        <w:rPr>
+          <w:rFonts w:ascii="Times New Roman" w:hAnsi="Times New Roman" w:cs="Times New Roman"/>
+          <w:sz w:val="24"/>
+          <w:szCs w:val="24"/>
+        </w:rPr>
+        <w:t xml:space="preserve">Los componentes del circuito en el que se planteó la solución fueron los siguientes: un Arduino uno R3, una LCD 16 x 2, un potenciómetro, un generador de señales, dos pulsadores y dos resistencias. </w:t>
+      </w:r>
+    </w:p>
+    <w:p>
+      <w:pPr>
+        <w:rPr>
+          <w:rFonts w:ascii="Times New Roman" w:hAnsi="Times New Roman" w:cs="Times New Roman"/>
+          <w:sz w:val="24"/>
+          <w:szCs w:val="24"/>
+        </w:rPr>
+      </w:pPr>
+      <w:r>
+        <w:rPr>
+          <w:rFonts w:ascii="Times New Roman" w:hAnsi="Times New Roman" w:cs="Times New Roman"/>
+          <w:sz w:val="24"/>
+          <w:szCs w:val="24"/>
+        </w:rPr>
+        <w:t>El diseño propuesto fue el siguiente:</w:t>
+      </w:r>
+    </w:p>
+    <w:p>
+      <w:pPr>
+        <w:rPr>
+          <w:rFonts w:ascii="Times New Roman" w:hAnsi="Times New Roman" w:cs="Times New Roman"/>
+          <w:sz w:val="24"/>
+          <w:szCs w:val="24"/>
+        </w:rPr>
+      </w:pPr>
+      <w:r>
+        <w:rPr>
+          <w:rFonts w:ascii="Times New Roman" w:hAnsi="Times New Roman" w:cs="Times New Roman"/>
+          <w:sz w:val="24"/>
+          <w:szCs w:val="24"/>
+        </w:rPr>
+        <w:drawing>
+          <wp:inline distT="0" distB="0" distL="0" distR="0" wp14:anchorId="642F80C2" wp14:editId="5A3B27C9">
+            <wp:extent cx="5244647" cy="3348990"/>
+            <wp:effectExtent l="0" t="0" r="0" b="3810"/>
+            <wp:docPr id="841936300" name="Imagen 1"/>
+            <wp:cNvGraphicFramePr>
+              <a:graphicFrameLocks xmlns:a="http://schemas.openxmlformats.org/drawingml/2006/main" noChangeAspect="1"/>
+            </wp:cNvGraphicFramePr>
+            <a:graphic xmlns:a="http://schemas.openxmlformats.org/drawingml/2006/main">
+              <a:graphicData uri="http://schemas.openxmlformats.org/drawingml/2006/picture">
+                <pic:pic xmlns:pic="http://schemas.openxmlformats.org/drawingml/2006/picture">
+                  <pic:nvPicPr>
+                    <pic:cNvPr id="841936300" name=""/>
+                    <pic:cNvPicPr/>
+                  </pic:nvPicPr>
+                  <pic:blipFill>
+                    <a:blip r:embed="rId4"/>
+                    <a:stretch>
+                      <a:fillRect/>
+                    </a:stretch>
+                  </pic:blipFill>
+                  <pic:spPr>
+                    <a:xfrm>
+                      <a:off x="0" y="0"/>
+                      <a:ext cx="5259387" cy="3358402"/>
+                    </a:xfrm>
+                    <a:prstGeom prst="rect">
+                      <a:avLst/>
+                    </a:prstGeom>
+                  </pic:spPr>
+                </pic:pic>
+              </a:graphicData>
+            </a:graphic>
+          </wp:inline>
+        </w:drawing>
+      </w:r>
+    </w:p>
+    <w:p>
+      <w:pPr>
+        <w:rPr>
+          <w:rFonts w:ascii="Times New Roman" w:hAnsi="Times New Roman" w:cs="Times New Roman"/>
+          <w:sz w:val="24"/>
+          <w:szCs w:val="24"/>
+        </w:rPr>
+      </w:pPr>
+      <w:r>
+        <w:rPr>
+          <w:rFonts w:ascii="Times New Roman" w:hAnsi="Times New Roman" w:cs="Times New Roman"/>
+          <w:sz w:val="24"/>
+          <w:szCs w:val="24"/>
+        </w:rPr>
+        <w:t>La razón por la cual se propuso este circuito para dar solución al problema es porque cumple con los requisitos dados por el problema, se tuvo que implementar la presencia de resistencias y un potenciómetro para que este funcione correctamente.</w:t>
+      </w:r>
+    </w:p>
+    <w:p>
+      <w:pPr>
+        <w:rPr>
+          <w:rFonts w:ascii="Times New Roman" w:hAnsi="Times New Roman" w:cs="Times New Roman"/>
+          <w:sz w:val="24"/>
+          <w:szCs w:val="24"/>
+        </w:rPr>
+      </w:pPr>
+    </w:p>
+    <w:p>
+      <w:pPr>
+        <w:rPr>
+          <w:rFonts w:ascii="Times New Roman" w:hAnsi="Times New Roman" w:cs="Times New Roman"/>
+          <w:sz w:val="24"/>
+          <w:szCs w:val="24"/>
+        </w:rPr>
+      </w:pPr>
+    </w:p>
     <w:sectPr>
       <w:pgSz w:w="12240" w:h="15840"/>
-      <w:pgMar w:top="1417" w:right="1701" w:bottom="1417" w:left="1701" w:header="708" w:footer="708" w:gutter="0"/>
+      <w:pgMar w:top="1440" w:right="1440" w:bottom="1440" w:left="1440" w:header="708" w:footer="708" w:gutter="0"/>
       <w:cols w:space="708"/>
       <w:docGrid w:linePitch="360"/>
     </w:sectPr>
